--- a/Climate_Analysis/Climate_Analysis_Documentation.docx
+++ b/Climate_Analysis/Climate_Analysis_Documentation.docx
@@ -795,7 +795,15 @@
         <w:t>precisely</w:t>
       </w:r>
       <w:r>
-        <w:t xml:space="preserve"> anomalies in temperature, with various levels of granularity (monthly, annual, five-year, ten-year, and twenty-year), it would be expected for columns with rolling averages to have missing values. We assumed the number of missing values reflected the amount of time required for the column to accumulate averages. It would explain why the “Twenty-year Anomaly” and “Twenty-year Unc.” columns each had the highest count of missing values in both data sets. This delay is logical because such averages can only be calculated after enough data points are available (e.g., you can't calculate a twenty-year average until you have twenty years of data). </w:t>
+        <w:t xml:space="preserve"> anomalies in temperature, with various levels of granularity (monthly, annual, five-year, ten-year, and twenty-year), it would be expected for columns with rolling averages to have missing values. We assumed the number of missing values reflected the amount of time required for the column to accumulate averages. It would explain why the “Twenty-year Anomaly” and “Twenty-year </w:t>
+      </w:r>
+      <w:proofErr w:type="spellStart"/>
+      <w:r>
+        <w:t>Unc</w:t>
+      </w:r>
+      <w:proofErr w:type="spellEnd"/>
+      <w:r>
+        <w:t xml:space="preserve">.” columns each had the highest count of missing values in both data sets. This delay is logical because such averages can only be calculated after enough data points are available (e.g., you can't calculate a twenty-year average until you have twenty years of data). </w:t>
       </w:r>
     </w:p>
     <w:p>
@@ -817,8 +825,13 @@
     </w:p>
     <w:p>
       <w:r>
-        <w:t>Given the systemic nature of missing values and the desire to preserve dataset integrity, we opted to drop all missing values instead of imputing</w:t>
-      </w:r>
+        <w:t xml:space="preserve">Given the systemic nature of missing values and the desire to preserve dataset integrity, we opted to drop all missing values instead of </w:t>
+      </w:r>
+      <w:proofErr w:type="gramStart"/>
+      <w:r>
+        <w:t>imputing</w:t>
+      </w:r>
+      <w:proofErr w:type="gramEnd"/>
       <w:r>
         <w:t xml:space="preserve"> them</w:t>
       </w:r>
@@ -2598,6 +2611,91 @@
           <w:b/>
           <w:bCs/>
         </w:rPr>
+        <w:t>Linear Regression</w:t>
+      </w:r>
+      <w:r>
+        <w:rPr>
+          <w:b/>
+          <w:bCs/>
+        </w:rPr>
+        <w:t xml:space="preserve"> Graphs:</w:t>
+      </w:r>
+    </w:p>
+    <w:p>
+      <w:r>
+        <w:rPr>
+          <w:noProof/>
+        </w:rPr>
+        <w:drawing>
+          <wp:inline distT="0" distB="0" distL="0" distR="0" wp14:anchorId="6E1DEF7F" wp14:editId="6C90D44F">
+            <wp:extent cx="5943600" cy="2206625"/>
+            <wp:effectExtent l="0" t="0" r="0" b="3175"/>
+            <wp:docPr id="787236186" name="Picture 1" descr="A graph of a graph of a graph&#10;&#10;Description automatically generated with medium confidence"/>
+            <wp:cNvGraphicFramePr>
+              <a:graphicFrameLocks xmlns:a="http://schemas.openxmlformats.org/drawingml/2006/main" noChangeAspect="1"/>
+            </wp:cNvGraphicFramePr>
+            <a:graphic xmlns:a="http://schemas.openxmlformats.org/drawingml/2006/main">
+              <a:graphicData uri="http://schemas.openxmlformats.org/drawingml/2006/picture">
+                <pic:pic xmlns:pic="http://schemas.openxmlformats.org/drawingml/2006/picture">
+                  <pic:nvPicPr>
+                    <pic:cNvPr id="787236186" name="Picture 1" descr="A graph of a graph of a graph&#10;&#10;Description automatically generated with medium confidence"/>
+                    <pic:cNvPicPr/>
+                  </pic:nvPicPr>
+                  <pic:blipFill>
+                    <a:blip r:embed="rId16"/>
+                    <a:stretch>
+                      <a:fillRect/>
+                    </a:stretch>
+                  </pic:blipFill>
+                  <pic:spPr>
+                    <a:xfrm>
+                      <a:off x="0" y="0"/>
+                      <a:ext cx="5943600" cy="2206625"/>
+                    </a:xfrm>
+                    <a:prstGeom prst="rect">
+                      <a:avLst/>
+                    </a:prstGeom>
+                  </pic:spPr>
+                </pic:pic>
+              </a:graphicData>
+            </a:graphic>
+          </wp:inline>
+        </w:drawing>
+      </w:r>
+    </w:p>
+    <w:p>
+      <w:r>
+        <w:t xml:space="preserve">There's a warming trend in both Hemispheres. The </w:t>
+      </w:r>
+      <w:r>
+        <w:t>positive slope and low p-value support</w:t>
+      </w:r>
+      <w:r>
+        <w:t xml:space="preserve"> the idea that </w:t>
+      </w:r>
+      <w:r>
+        <w:t>climate change is</w:t>
+      </w:r>
+      <w:r>
+        <w:t xml:space="preserve"> consistent with global warming trends. Both graphs depict a statistically significant upward trend in annual temperature anomalies over time for their respective hemispheres. The trends </w:t>
+      </w:r>
+      <w:r>
+        <w:lastRenderedPageBreak/>
+        <w:t>are consistent with global warming patterns observed worldwide. The visualizations highlight the year-to-year variability, but the regression lines make the long-term trends apparent.</w:t>
+      </w:r>
+    </w:p>
+    <w:p>
+      <w:pPr>
+        <w:rPr>
+          <w:b/>
+          <w:bCs/>
+        </w:rPr>
+      </w:pPr>
+      <w:r>
+        <w:rPr>
+          <w:b/>
+          <w:bCs/>
+        </w:rPr>
         <w:t>Correlation Matrices of Anomaly Periods:</w:t>
       </w:r>
     </w:p>
@@ -2622,7 +2720,7 @@
                     <pic:cNvPicPr/>
                   </pic:nvPicPr>
                   <pic:blipFill>
-                    <a:blip r:embed="rId16"/>
+                    <a:blip r:embed="rId17"/>
                     <a:stretch>
                       <a:fillRect/>
                     </a:stretch>
@@ -2645,204 +2743,270 @@
     </w:p>
     <w:p>
       <w:r>
+        <w:t xml:space="preserve">The </w:t>
+      </w:r>
+      <w:r>
+        <w:t>correlation matrices provide a quantitative validation of qualitative insights gained from earlier visualizations</w:t>
+      </w:r>
+      <w:r>
+        <w:t>. They confirm</w:t>
+      </w:r>
+      <w:r>
+        <w:t xml:space="preserve"> consistent warming trends over the long term, with reduced uncertainties as we look at </w:t>
+      </w:r>
+      <w:r>
+        <w:t>more extended</w:t>
+      </w:r>
+      <w:r>
+        <w:t xml:space="preserve"> averaging periods, thus reinforcing the reliability of long-term climate change indications.</w:t>
+      </w:r>
+    </w:p>
+    <w:p>
+      <w:pPr>
+        <w:rPr>
+          <w:b/>
+          <w:bCs/>
+        </w:rPr>
+      </w:pPr>
+      <w:r>
+        <w:rPr>
+          <w:b/>
+          <w:bCs/>
+        </w:rPr>
+        <w:t>Analysis and Summary of Visualizations</w:t>
+      </w:r>
+    </w:p>
+    <w:p>
+      <w:r>
+        <w:t>Analyzing</w:t>
+      </w:r>
+      <w:r>
+        <w:t xml:space="preserve"> temperature anomalies in </w:t>
+      </w:r>
+      <w:r>
+        <w:t xml:space="preserve">the </w:t>
+      </w:r>
+      <w:r>
+        <w:t xml:space="preserve">Southern and Northern Hemispheres reveals a long-term warming trend. While the Southern Hemisphere shows a gradual and consistent increase in temperature anomalies, the Northern Hemisphere displays a similar warming pattern but with </w:t>
+      </w:r>
+      <w:r>
+        <w:t>more significant</w:t>
+      </w:r>
+      <w:r>
+        <w:t xml:space="preserve"> short-term fluctuations and extreme temperature values. The data suggests that the variability in monthly anomalies is higher in the Northern Hemisphere</w:t>
+      </w:r>
+      <w:r>
+        <w:t>. This is</w:t>
+      </w:r>
+      <w:r>
+        <w:t xml:space="preserve"> reflected in the broader spread of data points in scatter plots that relate anomalies to uncertainty. Despite these differences in variability and the occasional cooling periods, both hemispheres show a decrease in the variability and uncertainty of temperature anomalies as the timescale increases from monthly to multi-decade intervals.</w:t>
+      </w:r>
+    </w:p>
+    <w:p>
+      <w:r>
+        <w:t xml:space="preserve">In both hemispheres, longer-term analyses—such as those over five, ten, or twenty years—demonstrate decreased variability and heightened reliability in the warming trend. Histograms, </w:t>
+      </w:r>
+      <w:r>
+        <w:t>heat maps</w:t>
+      </w:r>
+      <w:r>
+        <w:t xml:space="preserve">, and box plots all highlight a shift toward warmer temperatures over time, with seasonal variations within this context. In the Southern Hemisphere, the data indicates that although there are slight warming trends </w:t>
+      </w:r>
+      <w:r>
+        <w:t>monthly</w:t>
+      </w:r>
+      <w:r>
+        <w:t>, the longer-term trends are more pronounced and reliable. For the Northern Hemisphere, the long-term trends also suggest warming, with short-term data reflecting a complex interplay between periods of cooling and warming.</w:t>
+      </w:r>
+    </w:p>
+    <w:p>
+      <w:r>
+        <w:t>Comparative analyses of both hemispheres underline that the general trend of rising temperatures is a consistent global phenomenon</w:t>
+      </w:r>
+      <w:r>
+        <w:t>. Still, the</w:t>
+      </w:r>
+      <w:r>
+        <w:t xml:space="preserve"> magnitude and intensity of temperature anomalies are more noticeable in the Northern Hemisphere. This could be due to factors such as the distribution of </w:t>
+      </w:r>
+      <w:r>
         <w:lastRenderedPageBreak/>
-        <w:t xml:space="preserve">The </w:t>
-      </w:r>
-      <w:r>
-        <w:t>correlation matrices provide a quantitative validation of qualitative insights gained from earlier visualizations</w:t>
-      </w:r>
-      <w:r>
-        <w:t>. They confirm</w:t>
-      </w:r>
-      <w:r>
-        <w:t xml:space="preserve"> consistent warming trends over the long term, with reduced uncertainties as we look at </w:t>
+        <w:t xml:space="preserve">landmasses, which </w:t>
+      </w:r>
+      <w:proofErr w:type="gramStart"/>
+      <w:r>
+        <w:t>is</w:t>
+      </w:r>
+      <w:proofErr w:type="gramEnd"/>
+      <w:r>
+        <w:t xml:space="preserve"> </w:t>
+      </w:r>
+      <w:r>
+        <w:t>more prominent</w:t>
+      </w:r>
+      <w:r>
+        <w:t xml:space="preserve"> in the Northern Hemisphere, potentially influencing climate variability and response to global climate trends.</w:t>
+      </w:r>
+    </w:p>
+    <w:p>
+      <w:r>
+        <w:t xml:space="preserve">Seasonal patterns show an expected inverse relationship between the hemispheres, consistent with their respective summer and winter seasons, and </w:t>
+      </w:r>
+      <w:r>
+        <w:t>the monthly anomaly data support this inverse seasonality</w:t>
+      </w:r>
+      <w:r>
+        <w:t xml:space="preserve">. Correlation matrices and comparative annual anomalies confirm the statistical similarity of these trends, particularly over </w:t>
       </w:r>
       <w:r>
         <w:t>more extended</w:t>
       </w:r>
       <w:r>
-        <w:t xml:space="preserve"> averaging periods, thus reinforcing the reliability of long-term climate change indications.</w:t>
-      </w:r>
-    </w:p>
-    <w:p>
-      <w:pPr>
-        <w:rPr>
-          <w:b/>
-          <w:bCs/>
-        </w:rPr>
-      </w:pPr>
-      <w:r>
-        <w:rPr>
-          <w:b/>
-          <w:bCs/>
-        </w:rPr>
-        <w:t>Analysis and Summary of Visualizations</w:t>
-      </w:r>
-    </w:p>
-    <w:p>
-      <w:r>
-        <w:t>The analysis of temperature anomalies in both the Southern and Northern Hemispheres reveals a clear, long-term warming trend. While the Southern Hemisphere shows a gradual and consistent increase in temperature anomalies, the Northern Hemisphere displays a similar warming pattern but with greater short-term fluctuations and extreme temperature values. The data suggests that the variability in monthly anomalies is higher in the Northern Hemisphere, as reflected in the broader spread of data points in scatter plots that relate anomalies to uncertainty. Despite these differences in variability and the occasional cooling periods, both hemispheres show a decrease in the variability and uncertainty of temperature anomalies as the timescale increases from monthly to multi-decade intervals.</w:t>
-      </w:r>
-    </w:p>
-    <w:p>
-      <w:r>
-        <w:t xml:space="preserve">In both hemispheres, longer-term analyses—such as those over five, ten, or twenty years—demonstrate decreased variability and heightened reliability in the warming trend. Histograms, heatmaps, and box plots all highlight a shift toward warmer temperatures over time, with seasonal variations within this overall context. In the Southern Hemisphere, the data indicates that although there are slight warming trends </w:t>
-      </w:r>
-      <w:r>
-        <w:t>monthly</w:t>
-      </w:r>
-      <w:r>
-        <w:t>, the longer-term trends are more pronounced and reliable. For the Northern Hemisphere, the long-term trends also suggest warming, with short-term data reflecting a complex interplay between periods of cooling and warming.</w:t>
-      </w:r>
-    </w:p>
-    <w:p>
-      <w:r>
-        <w:t>Comparative analyses of both hemispheres underline that the general trend of rising temperatures is a consistent global phenomenon, but the magnitude and intensity of temperature anomalies are more noticeable in the Northern Hemisphere. This could be due to factors such as the distribution of landmasses, which is larger in the Northern Hemisphere, potentially influencing climate variability and response to global climate trends.</w:t>
-      </w:r>
-    </w:p>
-    <w:p>
-      <w:r>
-        <w:t>Seasonal patterns show an expected inverse relationship between the hemispheres, consistent with their respective summer and winter seasons, and this inverse seasonality is supported by the monthly anomaly data. Correlation matrices and comparative annual anomalies confirm the statistical similarity of these trends, particularly over longer periods. These matrices, alongside the scatter plots and time series graphs, reinforce the conclusion that both hemispheres are experiencing long-term warming, albeit with regional variations in intensity and variability.</w:t>
-      </w:r>
-    </w:p>
-    <w:p>
-      <w:r>
-        <w:t>Overall, the evidence from various data visualizations and statistical analyses supports a hypothesis of long-term global warming trends, with both hemispheres reflecting this change despite their geographical and climatic differences. The consistent warming patterns across different timescales and the comparative analysis between the two hemispheres strengthen our understanding of climate dynamics as a shared global characteristic, marked by regional specificities.</w:t>
+        <w:t xml:space="preserve"> periods. These matrices, alongside the scatter plots and time series graphs, reinforce the conclusion that both hemispheres are experiencing long-term warming, albeit with regional variations in intensity and variability.</w:t>
+      </w:r>
+      <w:r>
+        <w:t xml:space="preserve"> </w:t>
+      </w:r>
+      <w:r>
+        <w:t>In the</w:t>
+      </w:r>
+      <w:r>
+        <w:rPr>
+          <w:rFonts w:ascii="Segoe UI" w:hAnsi="Segoe UI" w:cs="Segoe UI"/>
+          <w:color w:val="0D0D0D"/>
+          <w:shd w:val="clear" w:color="auto" w:fill="FFFFFF"/>
+        </w:rPr>
+        <w:t xml:space="preserve"> </w:t>
+      </w:r>
+      <w:r>
+        <w:t>linear regression</w:t>
+      </w:r>
+      <w:r>
+        <w:t xml:space="preserve"> graph</w:t>
+      </w:r>
+      <w:r>
+        <w:t xml:space="preserve"> </w:t>
+      </w:r>
+      <w:r>
+        <w:t>f</w:t>
+      </w:r>
+      <w:r>
+        <w:t>or both hemispheres, the slope of the regression line indicated a positive and statistically significant increase in temperature anomalies, thus supporting a warming trend.</w:t>
+      </w:r>
+    </w:p>
+    <w:p>
+      <w:r>
+        <w:t>Overall, the evidence from various data visualizations and statistical analyses supports a hypothesis of long-term global warming trends, with both hemispheres reflecting this change despite their geographical and climatic differences. The consistent warming patterns across different timescales and the comparative analysis between the two hemispheres strengthen our understanding of climate dynamics as a shared global characteristic marked by regional specificities.</w:t>
+      </w:r>
+    </w:p>
+    <w:p>
+      <w:r>
+        <w:rPr>
+          <w:b/>
+          <w:bCs/>
+        </w:rPr>
+        <w:t xml:space="preserve">Conclusion: </w:t>
+      </w:r>
+    </w:p>
+    <w:p>
+      <w:r>
+        <w:t>Our analysis indicates pronounced seasonal variations in temperature anomalies, with distinct patterns emerging in the Northern and Southern Hemispheres. The long-term trends are characterized by a consistent warming pattern, as evident in the multi-year moving averages and decade summaries</w:t>
+      </w:r>
+      <w:r>
+        <w:t>. These</w:t>
+      </w:r>
+      <w:r>
+        <w:t xml:space="preserve"> depict significant periods of increased temperatures</w:t>
+      </w:r>
+      <w:r>
+        <w:t>,</w:t>
+      </w:r>
+      <w:r>
+        <w:t xml:space="preserve"> especially in recent decades. While </w:t>
+      </w:r>
+      <w:r>
+        <w:t>more prominent</w:t>
+      </w:r>
+      <w:r>
+        <w:t xml:space="preserve"> anomalies are associated with higher uncertainties, the strength of the warming trend remains clear and is unlikely to be significantly altered by these uncertainties. When analyzed through short-term, medium-term, and long-term moving averages, the temperature trends consistently illustrate a warming climate, with the long-term trends offering the most robust evidence of this phenomenon. Finally, while both hemispheres exhibit warming trends, the Northern Hemisphere shows more pronounced temperature increases, suggesting differential climate responses that could be attributed to </w:t>
+      </w:r>
+      <w:r>
+        <w:t>various</w:t>
+      </w:r>
+      <w:r>
+        <w:t xml:space="preserve"> factors, including landmass distribution and oceanic circulation patterns. These findings contribute to the growing body of evidence that our planet is experiencing substantial and sustained increases in temperature.</w:t>
       </w:r>
     </w:p>
     <w:p/>
     <w:p>
-      <w:r>
-        <w:rPr>
-          <w:b/>
-          <w:bCs/>
-        </w:rPr>
-        <w:t xml:space="preserve">Conclusion: </w:t>
-      </w:r>
-    </w:p>
-    <w:p>
-      <w:r>
+      <w:pPr>
+        <w:rPr>
+          <w:b/>
+          <w:bCs/>
+        </w:rPr>
+      </w:pPr>
+    </w:p>
+    <w:p>
+      <w:pPr>
+        <w:rPr>
+          <w:b/>
+          <w:bCs/>
+        </w:rPr>
+      </w:pPr>
+    </w:p>
+    <w:p>
+      <w:pPr>
+        <w:rPr>
+          <w:b/>
+          <w:bCs/>
+        </w:rPr>
+      </w:pPr>
+    </w:p>
+    <w:p>
+      <w:pPr>
+        <w:rPr>
+          <w:b/>
+          <w:bCs/>
+        </w:rPr>
+      </w:pPr>
+    </w:p>
+    <w:p>
+      <w:pPr>
+        <w:rPr>
+          <w:b/>
+          <w:bCs/>
+        </w:rPr>
+      </w:pPr>
+    </w:p>
+    <w:p>
+      <w:pPr>
+        <w:rPr>
+          <w:b/>
+          <w:bCs/>
+        </w:rPr>
+      </w:pPr>
+    </w:p>
+    <w:p>
+      <w:pPr>
+        <w:rPr>
+          <w:b/>
+          <w:bCs/>
+        </w:rPr>
+      </w:pPr>
+    </w:p>
+    <w:p>
+      <w:pPr>
+        <w:rPr>
+          <w:b/>
+          <w:bCs/>
+        </w:rPr>
+      </w:pPr>
+      <w:r>
+        <w:rPr>
+          <w:b/>
+          <w:bCs/>
+        </w:rPr>
         <w:lastRenderedPageBreak/>
-        <w:t>Our analysis indicates pronounced seasonal variations in temperature anomalies, with distinct patterns emerging in the Northern and Southern Hemispheres. The long-term trends are characterized by a consistent warming pattern, as evident in the multi-year moving averages and decade summaries</w:t>
-      </w:r>
-      <w:r>
-        <w:t>. These</w:t>
-      </w:r>
-      <w:r>
-        <w:t xml:space="preserve"> depict significant periods of increased temperatures</w:t>
-      </w:r>
-      <w:r>
-        <w:t>,</w:t>
-      </w:r>
-      <w:r>
-        <w:t xml:space="preserve"> especially in recent decades. While </w:t>
-      </w:r>
-      <w:r>
-        <w:t>more prominent</w:t>
-      </w:r>
-      <w:r>
-        <w:t xml:space="preserve"> anomalies are associated with higher uncertainties, the strength of the warming trend remains clear and is unlikely to be significantly altered by these uncertainties. When analyzed through short-term, medium-term, and long-term moving averages, the temperature trends consistently illustrate a warming climate, with the long-term trends offering the most robust evidence of this phenomenon. Finally, while both hemispheres exhibit warming trends, the Northern Hemisphere shows more pronounced temperature increases, suggesting differential climate responses that could be attributed to </w:t>
-      </w:r>
-      <w:r>
-        <w:t>various</w:t>
-      </w:r>
-      <w:r>
-        <w:t xml:space="preserve"> factors, including landmass distribution and oceanic circulation patterns. These findings contribute to the growing body of evidence that our planet is experiencing substantial and sustained increases in temperature.</w:t>
-      </w:r>
-    </w:p>
-    <w:p/>
-    <w:p>
-      <w:pPr>
-        <w:rPr>
-          <w:b/>
-          <w:bCs/>
-        </w:rPr>
-      </w:pPr>
-    </w:p>
-    <w:p>
-      <w:pPr>
-        <w:rPr>
-          <w:b/>
-          <w:bCs/>
-        </w:rPr>
-      </w:pPr>
-    </w:p>
-    <w:p>
-      <w:pPr>
-        <w:rPr>
-          <w:b/>
-          <w:bCs/>
-        </w:rPr>
-      </w:pPr>
-    </w:p>
-    <w:p>
-      <w:pPr>
-        <w:rPr>
-          <w:b/>
-          <w:bCs/>
-        </w:rPr>
-      </w:pPr>
-    </w:p>
-    <w:p>
-      <w:pPr>
-        <w:rPr>
-          <w:b/>
-          <w:bCs/>
-        </w:rPr>
-      </w:pPr>
-    </w:p>
-    <w:p>
-      <w:pPr>
-        <w:rPr>
-          <w:b/>
-          <w:bCs/>
-        </w:rPr>
-      </w:pPr>
-    </w:p>
-    <w:p>
-      <w:pPr>
-        <w:rPr>
-          <w:b/>
-          <w:bCs/>
-        </w:rPr>
-      </w:pPr>
-    </w:p>
-    <w:p>
-      <w:pPr>
-        <w:rPr>
-          <w:b/>
-          <w:bCs/>
-        </w:rPr>
-      </w:pPr>
-    </w:p>
-    <w:p>
-      <w:pPr>
-        <w:rPr>
-          <w:b/>
-          <w:bCs/>
-        </w:rPr>
-      </w:pPr>
-    </w:p>
-    <w:p>
-      <w:pPr>
-        <w:rPr>
-          <w:b/>
-          <w:bCs/>
-        </w:rPr>
-      </w:pPr>
-    </w:p>
-    <w:p>
-      <w:pPr>
-        <w:rPr>
-          <w:b/>
-          <w:bCs/>
-        </w:rPr>
-      </w:pPr>
-      <w:r>
-        <w:rPr>
-          <w:b/>
-          <w:bCs/>
-        </w:rPr>
         <w:t>References</w:t>
       </w:r>
     </w:p>
@@ -2860,7 +3024,7 @@
       <w:r>
         <w:t xml:space="preserve">, 2023, </w:t>
       </w:r>
-      <w:hyperlink r:id="rId17" w:history="1">
+      <w:hyperlink r:id="rId18" w:history="1">
         <w:r>
           <w:rPr>
             <w:rStyle w:val="Hyperlink"/>
@@ -2886,7 +3050,7 @@
       <w:r>
         <w:t xml:space="preserve">, </w:t>
       </w:r>
-      <w:hyperlink r:id="rId18" w:history="1">
+      <w:hyperlink r:id="rId19" w:history="1">
         <w:r>
           <w:rPr>
             <w:rStyle w:val="Hyperlink"/>
@@ -2917,7 +3081,7 @@
       <w:r>
         <w:t xml:space="preserve">, 17 August 2023, </w:t>
       </w:r>
-      <w:hyperlink r:id="rId19" w:history="1">
+      <w:hyperlink r:id="rId20" w:history="1">
         <w:r>
           <w:rPr>
             <w:rStyle w:val="Hyperlink"/>
@@ -4093,6 +4257,7 @@
   <w:style w:type="character" w:default="1" w:styleId="DefaultParagraphFont">
     <w:name w:val="Default Paragraph Font"/>
     <w:uiPriority w:val="1"/>
+    <w:semiHidden/>
     <w:unhideWhenUsed/>
   </w:style>
   <w:style w:type="table" w:default="1" w:styleId="TableNormal">
